--- a/王恒芳-毕业论文.docx
+++ b/王恒芳-毕业论文.docx
@@ -19715,16 +19715,7 @@
           <w:rFonts w:hint="eastAsia"/>
           <w:sz w:val="24"/>
         </w:rPr>
-        <w:t>（具体代码在附录</w:t>
-      </w:r>
-      <w:bookmarkStart w:id="34" w:name="_GoBack"/>
-      <w:bookmarkEnd w:id="34"/>
-      <w:r>
-        <w:rPr>
-          <w:rFonts w:hint="eastAsia"/>
-          <w:sz w:val="24"/>
-        </w:rPr>
-        <w:t>）</w:t>
+        <w:t>（具体代码在附录）</w:t>
       </w:r>
     </w:p>
     <w:p>
@@ -20521,98 +20512,8 @@
     <w:p>
       <w:pPr>
         <w:spacing w:line="360" w:lineRule="auto"/>
-        <w:ind w:firstLine="420"/>
-        <w:rPr>
-          <w:sz w:val="24"/>
-        </w:rPr>
-      </w:pPr>
-    </w:p>
-    <w:p>
-      <w:pPr>
-        <w:spacing w:line="360" w:lineRule="auto"/>
-        <w:ind w:firstLine="420"/>
-        <w:rPr>
-          <w:sz w:val="24"/>
-        </w:rPr>
-      </w:pPr>
-    </w:p>
-    <w:p>
-      <w:pPr>
-        <w:spacing w:line="360" w:lineRule="auto"/>
-        <w:ind w:firstLine="420"/>
-        <w:rPr>
-          <w:sz w:val="24"/>
-        </w:rPr>
-      </w:pPr>
-    </w:p>
-    <w:p>
-      <w:pPr>
-        <w:spacing w:line="360" w:lineRule="auto"/>
-        <w:ind w:firstLine="420"/>
-        <w:rPr>
-          <w:sz w:val="24"/>
-        </w:rPr>
-      </w:pPr>
-    </w:p>
-    <w:p>
-      <w:pPr>
-        <w:spacing w:line="360" w:lineRule="auto"/>
-        <w:ind w:firstLine="420"/>
-        <w:rPr>
-          <w:sz w:val="24"/>
-        </w:rPr>
-      </w:pPr>
-    </w:p>
-    <w:p>
-      <w:pPr>
-        <w:spacing w:line="360" w:lineRule="auto"/>
-        <w:ind w:firstLine="420"/>
-        <w:rPr>
-          <w:sz w:val="24"/>
-        </w:rPr>
-      </w:pPr>
-    </w:p>
-    <w:p>
-      <w:pPr>
-        <w:spacing w:line="360" w:lineRule="auto"/>
-        <w:ind w:firstLine="420"/>
-        <w:rPr>
-          <w:sz w:val="24"/>
-        </w:rPr>
-      </w:pPr>
-    </w:p>
-    <w:p>
-      <w:pPr>
-        <w:spacing w:line="360" w:lineRule="auto"/>
-        <w:ind w:firstLine="420"/>
-        <w:rPr>
-          <w:sz w:val="24"/>
-        </w:rPr>
-      </w:pPr>
-    </w:p>
-    <w:p>
-      <w:pPr>
-        <w:spacing w:line="360" w:lineRule="auto"/>
-        <w:ind w:firstLine="420"/>
-        <w:rPr>
-          <w:sz w:val="24"/>
-        </w:rPr>
-      </w:pPr>
-    </w:p>
-    <w:p>
-      <w:pPr>
-        <w:spacing w:line="360" w:lineRule="auto"/>
-        <w:ind w:firstLine="420"/>
-        <w:rPr>
-          <w:sz w:val="24"/>
-        </w:rPr>
-      </w:pPr>
-    </w:p>
-    <w:p>
-      <w:pPr>
-        <w:spacing w:line="360" w:lineRule="auto"/>
-        <w:ind w:firstLine="420"/>
-        <w:rPr>
+        <w:rPr>
+          <w:rFonts w:hint="eastAsia"/>
           <w:sz w:val="24"/>
         </w:rPr>
       </w:pPr>
@@ -20629,8 +20530,10 @@
           <w:szCs w:val="32"/>
         </w:rPr>
       </w:pPr>
-      <w:bookmarkStart w:id="35" w:name="_Toc17455"/>
-      <w:bookmarkStart w:id="36" w:name="_Toc16581"/>
+      <w:bookmarkStart w:id="34" w:name="_Toc17455"/>
+      <w:bookmarkStart w:id="35" w:name="_Toc16581"/>
+      <w:bookmarkStart w:id="36" w:name="_GoBack"/>
+      <w:bookmarkEnd w:id="36"/>
       <w:r>
         <w:rPr>
           <w:rFonts w:eastAsia="黑体"/>
@@ -20696,7 +20599,7 @@
         </w:rPr>
         <w:t>设计</w:t>
       </w:r>
-      <w:bookmarkEnd w:id="35"/>
+      <w:bookmarkEnd w:id="34"/>
       <w:r>
         <w:rPr>
           <w:rFonts w:eastAsia="黑体" w:hAnsi="黑体"/>
@@ -20705,7 +20608,7 @@
         </w:rPr>
         <w:t>与应用</w:t>
       </w:r>
-      <w:bookmarkEnd w:id="36"/>
+      <w:bookmarkEnd w:id="35"/>
     </w:p>
     <w:p>
       <w:pPr>
@@ -24402,7 +24305,7 @@
                               <w:noProof/>
                               <w:sz w:val="18"/>
                             </w:rPr>
-                            <w:t>12</w:t>
+                            <w:t>14</w:t>
                           </w:r>
                           <w:r>
                             <w:rPr>
@@ -24472,7 +24375,7 @@
                         <w:noProof/>
                         <w:sz w:val="18"/>
                       </w:rPr>
-                      <w:t>12</w:t>
+                      <w:t>14</w:t>
                     </w:r>
                     <w:r>
                       <w:rPr>
